--- a/Dokumentacija/Specifikacija_korisnickog_interfejsa.docx
+++ b/Dokumentacija/Specifikacija_korisnickog_interfejsa.docx
@@ -11,6 +11,8 @@
           <w:szCs w:val="40"/>
         </w:rPr>
       </w:pPr>
+      <w:bookmarkStart w:id="0" w:name="_GoBack"/>
+      <w:bookmarkEnd w:id="0"/>
       <w:r>
         <w:rPr>
           <w:rFonts w:ascii="Times New Roman" w:hAnsi="Times New Roman" w:cs="Times New Roman"/>
@@ -1185,7 +1187,7 @@
           <w:szCs w:val="24"/>
         </w:rPr>
         <w:pict>
-          <v:shape id="_x0000_i1082" type="#_x0000_t75" style="width:237.75pt;height:233.25pt">
+          <v:shape id="_x0000_i1026" type="#_x0000_t75" style="width:237.75pt;height:233.25pt">
             <v:imagedata r:id="rId7" o:title="PromjenaSifre"/>
           </v:shape>
         </w:pict>
@@ -1419,7 +1421,7 @@
           <w:szCs w:val="24"/>
         </w:rPr>
         <w:pict>
-          <v:shape id="_x0000_i1058" type="#_x0000_t75" style="width:321pt;height:185.25pt">
+          <v:shape id="_x0000_i1027" type="#_x0000_t75" style="width:321pt;height:185.25pt">
             <v:imagedata r:id="rId8" o:title="PocetnaFormaAgenta1"/>
           </v:shape>
         </w:pict>
@@ -1624,7 +1626,7 @@
           <w:szCs w:val="28"/>
         </w:rPr>
         <w:lastRenderedPageBreak/>
-        <w:t xml:space="preserve">4.2.2 </w:t>
+        <w:t>4.2.2 Početni ekran za putničkog agenta</w:t>
       </w:r>
       <w:r>
         <w:rPr>
@@ -1632,14 +1634,6 @@
           <w:sz w:val="28"/>
           <w:szCs w:val="28"/>
         </w:rPr>
-        <w:t>Početni ekran za putničkog agenta</w:t>
-      </w:r>
-      <w:r>
-        <w:rPr>
-          <w:rFonts w:ascii="Times New Roman" w:hAnsi="Times New Roman" w:cs="Times New Roman"/>
-          <w:sz w:val="28"/>
-          <w:szCs w:val="28"/>
-        </w:rPr>
         <w:t xml:space="preserve"> – Akcije</w:t>
       </w:r>
     </w:p>
@@ -1692,7 +1686,7 @@
           <w:szCs w:val="24"/>
         </w:rPr>
         <w:pict>
-          <v:shape id="_x0000_i1060" type="#_x0000_t75" style="width:321.75pt;height:183.75pt">
+          <v:shape id="_x0000_i1028" type="#_x0000_t75" style="width:321.75pt;height:183.75pt">
             <v:imagedata r:id="rId9" o:title="PocetnaFormaAgenta2"/>
           </v:shape>
         </w:pict>
@@ -1975,15 +1969,57 @@
       </w:pPr>
       <w:r>
         <w:rPr>
-          <w:rFonts w:ascii="Constantia" w:hAnsi="Constantia"/>
-          <w:sz w:val="24"/>
-          <w:szCs w:val="24"/>
-        </w:rPr>
-        <w:pict>
-          <v:shape id="_x0000_i1033" type="#_x0000_t75" style="width:463.5pt;height:241.5pt">
-            <v:imagedata r:id="rId10" o:title="KreiranjeRezervacije"/>
-          </v:shape>
-        </w:pict>
+          <w:noProof/>
+          <w:lang w:val="en-GB" w:eastAsia="en-GB"/>
+        </w:rPr>
+        <w:drawing>
+          <wp:inline distT="0" distB="0" distL="0" distR="0">
+            <wp:extent cx="5760244" cy="3133725"/>
+            <wp:effectExtent l="0" t="0" r="0" b="0"/>
+            <wp:docPr id="1" name="Picture 1" descr="C:\Users\KenanPC\Desktop\dasddsad.jpg"/>
+            <wp:cNvGraphicFramePr>
+              <a:graphicFrameLocks xmlns:a="http://schemas.openxmlformats.org/drawingml/2006/main" noChangeAspect="1"/>
+            </wp:cNvGraphicFramePr>
+            <a:graphic xmlns:a="http://schemas.openxmlformats.org/drawingml/2006/main">
+              <a:graphicData uri="http://schemas.openxmlformats.org/drawingml/2006/picture">
+                <pic:pic xmlns:pic="http://schemas.openxmlformats.org/drawingml/2006/picture">
+                  <pic:nvPicPr>
+                    <pic:cNvPr id="0" name="Picture 19" descr="C:\Users\KenanPC\Desktop\dasddsad.jpg"/>
+                    <pic:cNvPicPr>
+                      <a:picLocks noChangeAspect="1" noChangeArrowheads="1"/>
+                    </pic:cNvPicPr>
+                  </pic:nvPicPr>
+                  <pic:blipFill>
+                    <a:blip r:embed="rId10">
+                      <a:extLst>
+                        <a:ext uri="{28A0092B-C50C-407E-A947-70E740481C1C}">
+                          <a14:useLocalDpi xmlns:a14="http://schemas.microsoft.com/office/drawing/2010/main" val="0"/>
+                        </a:ext>
+                      </a:extLst>
+                    </a:blip>
+                    <a:srcRect/>
+                    <a:stretch>
+                      <a:fillRect/>
+                    </a:stretch>
+                  </pic:blipFill>
+                  <pic:spPr bwMode="auto">
+                    <a:xfrm>
+                      <a:off x="0" y="0"/>
+                      <a:ext cx="5762469" cy="3134935"/>
+                    </a:xfrm>
+                    <a:prstGeom prst="rect">
+                      <a:avLst/>
+                    </a:prstGeom>
+                    <a:noFill/>
+                    <a:ln>
+                      <a:noFill/>
+                    </a:ln>
+                  </pic:spPr>
+                </pic:pic>
+              </a:graphicData>
+            </a:graphic>
+          </wp:inline>
+        </w:drawing>
       </w:r>
     </w:p>
     <w:p>
@@ -2326,16 +2362,6 @@
     </w:p>
     <w:p>
       <w:pPr>
-        <w:spacing w:after="80"/>
-        <w:rPr>
-          <w:rFonts w:ascii="Constantia" w:hAnsi="Constantia"/>
-          <w:sz w:val="24"/>
-          <w:szCs w:val="24"/>
-        </w:rPr>
-      </w:pPr>
-    </w:p>
-    <w:p>
-      <w:pPr>
         <w:pStyle w:val="Heading3"/>
         <w:rPr>
           <w:rFonts w:ascii="Times New Roman" w:hAnsi="Times New Roman" w:cs="Times New Roman"/>
@@ -2404,7 +2430,7 @@
       </w:pPr>
       <w:r>
         <w:pict>
-          <v:shape id="_x0000_i1037" type="#_x0000_t75" style="width:468pt;height:189pt">
+          <v:shape id="_x0000_i1029" type="#_x0000_t75" style="width:468pt;height:189pt">
             <v:imagedata r:id="rId11" o:title="Rezervacije"/>
           </v:shape>
         </w:pict>
@@ -2729,7 +2755,7 @@
       </w:pPr>
       <w:r>
         <w:pict>
-          <v:shape id="_x0000_i1040" type="#_x0000_t75" style="width:268.5pt;height:166.5pt">
+          <v:shape id="_x0000_i1030" type="#_x0000_t75" style="width:268.5pt;height:166.5pt">
             <v:imagedata r:id="rId12" o:title="PotvrdaRezervacije"/>
           </v:shape>
         </w:pict>
@@ -2930,7 +2956,7 @@
       </w:pPr>
       <w:r>
         <w:pict>
-          <v:shape id="_x0000_i1062" type="#_x0000_t75" style="width:321.75pt;height:270pt">
+          <v:shape id="_x0000_i1031" type="#_x0000_t75" style="width:321.75pt;height:270pt">
             <v:imagedata r:id="rId13" o:title="PocetnaFormaSupervizora1"/>
           </v:shape>
         </w:pict>
@@ -3307,7 +3333,7 @@
           <w:szCs w:val="24"/>
         </w:rPr>
         <w:pict>
-          <v:shape id="_x0000_i1064" type="#_x0000_t75" style="width:321.75pt;height:270pt">
+          <v:shape id="_x0000_i1032" type="#_x0000_t75" style="width:321.75pt;height:270pt">
             <v:imagedata r:id="rId14" o:title="PocetnaFormaSupervizora2"/>
           </v:shape>
         </w:pict>
@@ -3574,7 +3600,7 @@
       </w:pPr>
       <w:r>
         <w:pict>
-          <v:shape id="_x0000_i1065" type="#_x0000_t75" style="width:307.5pt;height:286.5pt">
+          <v:shape id="_x0000_i1033" type="#_x0000_t75" style="width:307.5pt;height:286.5pt">
             <v:imagedata r:id="rId15" o:title="DodavanjeHotela"/>
           </v:shape>
         </w:pict>
@@ -3900,23 +3926,7 @@
           <w:sz w:val="28"/>
           <w:szCs w:val="28"/>
         </w:rPr>
-        <w:t xml:space="preserve">Ekran za </w:t>
-      </w:r>
-      <w:r>
-        <w:rPr>
-          <w:rFonts w:ascii="Times New Roman" w:hAnsi="Times New Roman" w:cs="Times New Roman"/>
-          <w:sz w:val="28"/>
-          <w:szCs w:val="28"/>
-        </w:rPr>
-        <w:t>pregled</w:t>
-      </w:r>
-      <w:r>
-        <w:rPr>
-          <w:rFonts w:ascii="Times New Roman" w:hAnsi="Times New Roman" w:cs="Times New Roman"/>
-          <w:sz w:val="28"/>
-          <w:szCs w:val="28"/>
-        </w:rPr>
-        <w:t xml:space="preserve"> hotela</w:t>
+        <w:t>Ekran za pregled hotela</w:t>
       </w:r>
     </w:p>
     <w:p/>
@@ -3950,7 +3960,7 @@
           <w:szCs w:val="24"/>
         </w:rPr>
         <w:pict>
-          <v:shape id="_x0000_i1071" type="#_x0000_t75" style="width:453pt;height:220.5pt">
+          <v:shape id="_x0000_i1034" type="#_x0000_t75" style="width:453pt;height:220.5pt">
             <v:imagedata r:id="rId16" o:title="Hoteli"/>
           </v:shape>
         </w:pict>
@@ -4248,7 +4258,7 @@
           <w:szCs w:val="24"/>
         </w:rPr>
         <w:pict>
-          <v:shape id="_x0000_i1074" type="#_x0000_t75" style="width:453pt;height:163.5pt">
+          <v:shape id="_x0000_i1035" type="#_x0000_t75" style="width:453pt;height:163.5pt">
             <v:imagedata r:id="rId17" o:title="Klijenti"/>
           </v:shape>
         </w:pict>
@@ -4573,7 +4583,7 @@
           <w:szCs w:val="24"/>
         </w:rPr>
         <w:pict>
-          <v:shape id="_x0000_i1075" type="#_x0000_t75" style="width:453pt;height:162pt">
+          <v:shape id="_x0000_i1036" type="#_x0000_t75" style="width:453pt;height:162pt">
             <v:imagedata r:id="rId18" o:title="Korisnici"/>
           </v:shape>
         </w:pict>
@@ -4858,7 +4868,7 @@
       </w:pPr>
       <w:r>
         <w:pict>
-          <v:shape id="_x0000_i1081" type="#_x0000_t75" style="width:252pt;height:348.75pt">
+          <v:shape id="_x0000_i1037" type="#_x0000_t75" style="width:252pt;height:348.75pt">
             <v:imagedata r:id="rId19" o:title="KreiranjeKorisnickogNaloga"/>
           </v:shape>
         </w:pict>
@@ -4965,31 +4975,7 @@
           <w:sz w:val="24"/>
           <w:szCs w:val="24"/>
         </w:rPr>
-        <w:t>2</w:t>
-      </w:r>
-      <w:r>
-        <w:rPr>
-          <w:rFonts w:ascii="Constantia" w:hAnsi="Constantia"/>
-          <w:sz w:val="24"/>
-          <w:szCs w:val="24"/>
-        </w:rPr>
-        <w:t xml:space="preserve">. Polje za unos </w:t>
-      </w:r>
-      <w:r>
-        <w:rPr>
-          <w:rFonts w:ascii="Constantia" w:hAnsi="Constantia"/>
-          <w:sz w:val="24"/>
-          <w:szCs w:val="24"/>
-        </w:rPr>
-        <w:t>prezimena</w:t>
-      </w:r>
-      <w:r>
-        <w:rPr>
-          <w:rFonts w:ascii="Constantia" w:hAnsi="Constantia"/>
-          <w:sz w:val="24"/>
-          <w:szCs w:val="24"/>
-        </w:rPr>
-        <w:t xml:space="preserve"> korisnika</w:t>
+        <w:t>2. Polje za unos prezimena korisnika</w:t>
       </w:r>
     </w:p>
     <w:p>
@@ -5007,31 +4993,7 @@
           <w:sz w:val="24"/>
           <w:szCs w:val="24"/>
         </w:rPr>
-        <w:t>3</w:t>
-      </w:r>
-      <w:r>
-        <w:rPr>
-          <w:rFonts w:ascii="Constantia" w:hAnsi="Constantia"/>
-          <w:sz w:val="24"/>
-          <w:szCs w:val="24"/>
-        </w:rPr>
-        <w:t xml:space="preserve">. Polje za unos </w:t>
-      </w:r>
-      <w:r>
-        <w:rPr>
-          <w:rFonts w:ascii="Constantia" w:hAnsi="Constantia"/>
-          <w:sz w:val="24"/>
-          <w:szCs w:val="24"/>
-        </w:rPr>
-        <w:t>JMB-a</w:t>
-      </w:r>
-      <w:r>
-        <w:rPr>
-          <w:rFonts w:ascii="Constantia" w:hAnsi="Constantia"/>
-          <w:sz w:val="24"/>
-          <w:szCs w:val="24"/>
-        </w:rPr>
-        <w:t xml:space="preserve"> korisnika</w:t>
+        <w:t>3. Polje za unos JMB-a korisnika</w:t>
       </w:r>
     </w:p>
     <w:p>
@@ -5049,31 +5011,7 @@
           <w:sz w:val="24"/>
           <w:szCs w:val="24"/>
         </w:rPr>
-        <w:t>4</w:t>
-      </w:r>
-      <w:r>
-        <w:rPr>
-          <w:rFonts w:ascii="Constantia" w:hAnsi="Constantia"/>
-          <w:sz w:val="24"/>
-          <w:szCs w:val="24"/>
-        </w:rPr>
-        <w:t xml:space="preserve">. Polje za unos </w:t>
-      </w:r>
-      <w:r>
-        <w:rPr>
-          <w:rFonts w:ascii="Constantia" w:hAnsi="Constantia"/>
-          <w:sz w:val="24"/>
-          <w:szCs w:val="24"/>
-        </w:rPr>
-        <w:t>broja lične karte</w:t>
-      </w:r>
-      <w:r>
-        <w:rPr>
-          <w:rFonts w:ascii="Constantia" w:hAnsi="Constantia"/>
-          <w:sz w:val="24"/>
-          <w:szCs w:val="24"/>
-        </w:rPr>
-        <w:t xml:space="preserve"> korisnika</w:t>
+        <w:t>4. Polje za unos broja lične karte korisnika</w:t>
       </w:r>
     </w:p>
     <w:p>
@@ -5091,31 +5029,7 @@
           <w:sz w:val="24"/>
           <w:szCs w:val="24"/>
         </w:rPr>
-        <w:t>5</w:t>
-      </w:r>
-      <w:r>
-        <w:rPr>
-          <w:rFonts w:ascii="Constantia" w:hAnsi="Constantia"/>
-          <w:sz w:val="24"/>
-          <w:szCs w:val="24"/>
-        </w:rPr>
-        <w:t xml:space="preserve">. Polje za unos </w:t>
-      </w:r>
-      <w:r>
-        <w:rPr>
-          <w:rFonts w:ascii="Constantia" w:hAnsi="Constantia"/>
-          <w:sz w:val="24"/>
-          <w:szCs w:val="24"/>
-        </w:rPr>
-        <w:t>adrese</w:t>
-      </w:r>
-      <w:r>
-        <w:rPr>
-          <w:rFonts w:ascii="Constantia" w:hAnsi="Constantia"/>
-          <w:sz w:val="24"/>
-          <w:szCs w:val="24"/>
-        </w:rPr>
-        <w:t xml:space="preserve"> korisnika</w:t>
+        <w:t>5. Polje za unos adrese korisnika</w:t>
       </w:r>
     </w:p>
     <w:p>
@@ -5133,31 +5047,7 @@
           <w:sz w:val="24"/>
           <w:szCs w:val="24"/>
         </w:rPr>
-        <w:t>6</w:t>
-      </w:r>
-      <w:r>
-        <w:rPr>
-          <w:rFonts w:ascii="Constantia" w:hAnsi="Constantia"/>
-          <w:sz w:val="24"/>
-          <w:szCs w:val="24"/>
-        </w:rPr>
-        <w:t xml:space="preserve">. Polje za unos </w:t>
-      </w:r>
-      <w:r>
-        <w:rPr>
-          <w:rFonts w:ascii="Constantia" w:hAnsi="Constantia"/>
-          <w:sz w:val="24"/>
-          <w:szCs w:val="24"/>
-        </w:rPr>
-        <w:t>telefona</w:t>
-      </w:r>
-      <w:r>
-        <w:rPr>
-          <w:rFonts w:ascii="Constantia" w:hAnsi="Constantia"/>
-          <w:sz w:val="24"/>
-          <w:szCs w:val="24"/>
-        </w:rPr>
-        <w:t xml:space="preserve"> korisnika</w:t>
+        <w:t>6. Polje za unos telefona korisnika</w:t>
       </w:r>
     </w:p>
     <w:p>
@@ -5175,47 +5065,7 @@
           <w:sz w:val="24"/>
           <w:szCs w:val="24"/>
         </w:rPr>
-        <w:t>7</w:t>
-      </w:r>
-      <w:r>
-        <w:rPr>
-          <w:rFonts w:ascii="Constantia" w:hAnsi="Constantia"/>
-          <w:sz w:val="24"/>
-          <w:szCs w:val="24"/>
-        </w:rPr>
-        <w:t xml:space="preserve">. </w:t>
-      </w:r>
-      <w:r>
-        <w:rPr>
-          <w:rFonts w:ascii="Constantia" w:hAnsi="Constantia"/>
-          <w:sz w:val="24"/>
-          <w:szCs w:val="24"/>
-        </w:rPr>
-        <w:t>Opcionalno p</w:t>
-      </w:r>
-      <w:r>
-        <w:rPr>
-          <w:rFonts w:ascii="Constantia" w:hAnsi="Constantia"/>
-          <w:sz w:val="24"/>
-          <w:szCs w:val="24"/>
-        </w:rPr>
-        <w:t xml:space="preserve">olje za unos </w:t>
-      </w:r>
-      <w:r>
-        <w:rPr>
-          <w:rFonts w:ascii="Constantia" w:hAnsi="Constantia"/>
-          <w:sz w:val="24"/>
-          <w:szCs w:val="24"/>
-        </w:rPr>
-        <w:t>e-maila</w:t>
-      </w:r>
-      <w:r>
-        <w:rPr>
-          <w:rFonts w:ascii="Constantia" w:hAnsi="Constantia"/>
-          <w:sz w:val="24"/>
-          <w:szCs w:val="24"/>
-        </w:rPr>
-        <w:t xml:space="preserve"> korisnika</w:t>
+        <w:t>7. Opcionalno polje za unos e-maila korisnika</w:t>
       </w:r>
     </w:p>
     <w:p>
@@ -5233,39 +5083,7 @@
           <w:sz w:val="24"/>
           <w:szCs w:val="24"/>
         </w:rPr>
-        <w:t>8</w:t>
-      </w:r>
-      <w:r>
-        <w:rPr>
-          <w:rFonts w:ascii="Constantia" w:hAnsi="Constantia"/>
-          <w:sz w:val="24"/>
-          <w:szCs w:val="24"/>
-        </w:rPr>
-        <w:t xml:space="preserve">. Polje za unos </w:t>
-      </w:r>
-      <w:r>
-        <w:rPr>
-          <w:rFonts w:ascii="Constantia" w:hAnsi="Constantia"/>
-          <w:sz w:val="24"/>
-          <w:szCs w:val="24"/>
-        </w:rPr>
-        <w:t>korisničkog imena</w:t>
-      </w:r>
-      <w:r>
-        <w:rPr>
-          <w:rFonts w:ascii="Constantia" w:hAnsi="Constantia"/>
-          <w:sz w:val="24"/>
-          <w:szCs w:val="24"/>
-        </w:rPr>
-        <w:t xml:space="preserve"> korisnika</w:t>
-      </w:r>
-      <w:r>
-        <w:rPr>
-          <w:rFonts w:ascii="Constantia" w:hAnsi="Constantia"/>
-          <w:sz w:val="24"/>
-          <w:szCs w:val="24"/>
-        </w:rPr>
-        <w:t xml:space="preserve"> sa kojim će pristupati sistemu</w:t>
+        <w:t>8. Polje za unos korisničkog imena korisnika sa kojim će pristupati sistemu</w:t>
       </w:r>
     </w:p>
     <w:p>
@@ -5283,39 +5101,7 @@
           <w:sz w:val="24"/>
           <w:szCs w:val="24"/>
         </w:rPr>
-        <w:t>9</w:t>
-      </w:r>
-      <w:r>
-        <w:rPr>
-          <w:rFonts w:ascii="Constantia" w:hAnsi="Constantia"/>
-          <w:sz w:val="24"/>
-          <w:szCs w:val="24"/>
-        </w:rPr>
-        <w:t xml:space="preserve">. Polje za unos </w:t>
-      </w:r>
-      <w:r>
-        <w:rPr>
-          <w:rFonts w:ascii="Constantia" w:hAnsi="Constantia"/>
-          <w:sz w:val="24"/>
-          <w:szCs w:val="24"/>
-        </w:rPr>
-        <w:t>šifre</w:t>
-      </w:r>
-      <w:r>
-        <w:rPr>
-          <w:rFonts w:ascii="Constantia" w:hAnsi="Constantia"/>
-          <w:sz w:val="24"/>
-          <w:szCs w:val="24"/>
-        </w:rPr>
-        <w:t xml:space="preserve"> korisnika</w:t>
-      </w:r>
-      <w:r>
-        <w:rPr>
-          <w:rFonts w:ascii="Constantia" w:hAnsi="Constantia"/>
-          <w:sz w:val="24"/>
-          <w:szCs w:val="24"/>
-        </w:rPr>
-        <w:t xml:space="preserve"> pomoću koje će se autentifikovati</w:t>
+        <w:t>9. Polje za unos šifre korisnika pomoću koje će se autentifikovati</w:t>
       </w:r>
     </w:p>
     <w:p>
@@ -5333,31 +5119,7 @@
           <w:sz w:val="24"/>
           <w:szCs w:val="24"/>
         </w:rPr>
-        <w:t>1</w:t>
-      </w:r>
-      <w:r>
-        <w:rPr>
-          <w:rFonts w:ascii="Constantia" w:hAnsi="Constantia"/>
-          <w:sz w:val="24"/>
-          <w:szCs w:val="24"/>
-        </w:rPr>
-        <w:t>0</w:t>
-      </w:r>
-      <w:r>
-        <w:rPr>
-          <w:rFonts w:ascii="Constantia" w:hAnsi="Constantia"/>
-          <w:sz w:val="24"/>
-          <w:szCs w:val="24"/>
-        </w:rPr>
-        <w:t xml:space="preserve">. Polje za unos </w:t>
-      </w:r>
-      <w:r>
-        <w:rPr>
-          <w:rFonts w:ascii="Constantia" w:hAnsi="Constantia"/>
-          <w:sz w:val="24"/>
-          <w:szCs w:val="24"/>
-        </w:rPr>
-        <w:t>tipa korisnika tj. privilegija koje će korisnik imati</w:t>
+        <w:t>10. Polje za unos tipa korisnika tj. privilegija koje će korisnik imati</w:t>
       </w:r>
     </w:p>
     <w:p>
@@ -5375,31 +5137,7 @@
           <w:sz w:val="24"/>
           <w:szCs w:val="24"/>
         </w:rPr>
-        <w:t>1</w:t>
-      </w:r>
-      <w:r>
-        <w:rPr>
-          <w:rFonts w:ascii="Constantia" w:hAnsi="Constantia"/>
-          <w:sz w:val="24"/>
-          <w:szCs w:val="24"/>
-        </w:rPr>
-        <w:t>1</w:t>
-      </w:r>
-      <w:r>
-        <w:rPr>
-          <w:rFonts w:ascii="Constantia" w:hAnsi="Constantia"/>
-          <w:sz w:val="24"/>
-          <w:szCs w:val="24"/>
-        </w:rPr>
-        <w:t xml:space="preserve">. </w:t>
-      </w:r>
-      <w:r>
-        <w:rPr>
-          <w:rFonts w:ascii="Constantia" w:hAnsi="Constantia"/>
-          <w:sz w:val="24"/>
-          <w:szCs w:val="24"/>
-        </w:rPr>
-        <w:t>Dugme koje služi za potvrdu podataka o korisniku i sam unos korisnika</w:t>
+        <w:t>11. Dugme koje služi za potvrdu podataka o korisniku i sam unos korisnika</w:t>
       </w:r>
     </w:p>
     <w:p/>
@@ -5476,7 +5214,7 @@
           <w:szCs w:val="24"/>
         </w:rPr>
         <w:pict>
-          <v:shape id="_x0000_i1078" type="#_x0000_t75" style="width:432.75pt;height:334.5pt">
+          <v:shape id="_x0000_i1038" type="#_x0000_t75" style="width:432.75pt;height:334.5pt">
             <v:imagedata r:id="rId20" o:title="GenerisanjeIzvjestaja"/>
           </v:shape>
         </w:pict>
@@ -5637,23 +5375,7 @@
           <w:sz w:val="24"/>
           <w:szCs w:val="24"/>
         </w:rPr>
-        <w:t xml:space="preserve">5. </w:t>
-      </w:r>
-      <w:r>
-        <w:rPr>
-          <w:rFonts w:ascii="Constantia" w:hAnsi="Constantia"/>
-          <w:sz w:val="24"/>
-          <w:szCs w:val="24"/>
-        </w:rPr>
-        <w:t>Polje za unos datuma od kojeg želimo izvještaj</w:t>
-      </w:r>
-      <w:r>
-        <w:rPr>
-          <w:rFonts w:ascii="Constantia" w:hAnsi="Constantia"/>
-          <w:sz w:val="24"/>
-          <w:szCs w:val="24"/>
-        </w:rPr>
-        <w:t xml:space="preserve"> 2</w:t>
+        <w:t>5. Polje za unos datuma od kojeg želimo izvještaj 2</w:t>
       </w:r>
     </w:p>
     <w:p>
@@ -5671,23 +5393,7 @@
           <w:sz w:val="24"/>
           <w:szCs w:val="24"/>
         </w:rPr>
-        <w:t>6. Polje za unos datuma do</w:t>
-      </w:r>
-      <w:r>
-        <w:rPr>
-          <w:rFonts w:ascii="Constantia" w:hAnsi="Constantia"/>
-          <w:sz w:val="24"/>
-          <w:szCs w:val="24"/>
-        </w:rPr>
-        <w:t xml:space="preserve"> kojeg želimo izvještaj</w:t>
-      </w:r>
-      <w:r>
-        <w:rPr>
-          <w:rFonts w:ascii="Constantia" w:hAnsi="Constantia"/>
-          <w:sz w:val="24"/>
-          <w:szCs w:val="24"/>
-        </w:rPr>
-        <w:t xml:space="preserve"> 2</w:t>
+        <w:t>6. Polje za unos datuma do kojeg želimo izvještaj 2</w:t>
       </w:r>
     </w:p>
     <w:p>
@@ -5705,31 +5411,7 @@
           <w:sz w:val="24"/>
           <w:szCs w:val="24"/>
         </w:rPr>
-        <w:t xml:space="preserve">7. </w:t>
-      </w:r>
-      <w:r>
-        <w:rPr>
-          <w:rFonts w:ascii="Constantia" w:hAnsi="Constantia"/>
-          <w:sz w:val="24"/>
-          <w:szCs w:val="24"/>
-        </w:rPr>
-        <w:t>Dugme koje služi za samu akciju generisanje izvještaja nakon čijeg klika se u tabelu</w:t>
-      </w:r>
-      <w:r>
-        <w:rPr>
-          <w:rFonts w:ascii="Constantia" w:hAnsi="Constantia"/>
-          <w:sz w:val="24"/>
-          <w:szCs w:val="24"/>
-        </w:rPr>
-        <w:t xml:space="preserve"> 8</w:t>
-      </w:r>
-      <w:r>
-        <w:rPr>
-          <w:rFonts w:ascii="Constantia" w:hAnsi="Constantia"/>
-          <w:sz w:val="24"/>
-          <w:szCs w:val="24"/>
-        </w:rPr>
-        <w:t xml:space="preserve"> ispisuju podaci</w:t>
+        <w:t>7. Dugme koje služi za samu akciju generisanje izvještaja nakon čijeg klika se u tabelu 8 ispisuju podaci</w:t>
       </w:r>
     </w:p>
     <w:p>
@@ -5853,7 +5535,7 @@
           <w:szCs w:val="24"/>
         </w:rPr>
         <w:pict>
-          <v:shape id="_x0000_i1084" type="#_x0000_t75" style="width:327pt;height:305.25pt">
+          <v:shape id="_x0000_i1039" type="#_x0000_t75" style="width:327pt;height:305.25pt">
             <v:imagedata r:id="rId21" o:title="PocetnaFormaAdministratora1"/>
           </v:shape>
         </w:pict>
@@ -6114,7 +5796,7 @@
       </w:pPr>
       <w:r>
         <w:pict>
-          <v:shape id="_x0000_i1085" type="#_x0000_t75" style="width:328.5pt;height:303.75pt">
+          <v:shape id="_x0000_i1040" type="#_x0000_t75" style="width:328.5pt;height:303.75pt">
             <v:imagedata r:id="rId22" o:title="PocetnaFormaAdministratora2"/>
           </v:shape>
         </w:pict>
@@ -6214,8 +5896,6 @@
         </w:rPr>
         <w:t>. Ove akcije su potpuno iste i za korisnički račun tipa administrator</w:t>
       </w:r>
-      <w:bookmarkStart w:id="0" w:name="_GoBack"/>
-      <w:bookmarkEnd w:id="0"/>
     </w:p>
     <w:sectPr>
       <w:pgSz w:w="11906" w:h="16838"/>
